--- a/Content.docx
+++ b/Content.docx
@@ -17,12 +17,40 @@
     </w:p>
     <w:p>
       <w:r>
-        <w:t xml:space="preserve">This website is dedicated to Charles Hein, aka Chuck or Mr. Charles. I’ve known Chuck for 7 years and counting. </w:t>
-      </w:r>
-    </w:p>
-    <w:p>
-      <w:r>
-        <w:t>Chuck was born and raised in Omaha, NE. He spent his career at Nebraska Furniture Mart, 34 years and plan to retire there in a few years. He has 2 children, 1 in college, 1 in high school. He loves Labradors and is allergic to cats.</w:t>
+        <w:t xml:space="preserve">This website is dedicated to Charles Hein, aka Chuck or Mr. Charles. </w:t>
+      </w:r>
+      <w:proofErr w:type="gramStart"/>
+      <w:r>
+        <w:t>I’ve</w:t>
+      </w:r>
+      <w:proofErr w:type="gramEnd"/>
+      <w:r>
+        <w:t xml:space="preserve"> known Chuck for 7 years and counting. </w:t>
+      </w:r>
+    </w:p>
+    <w:p>
+      <w:r>
+        <w:t xml:space="preserve">Chuck was born and raised in Omaha, NE. He spent his career at Nebraska Furniture Mart, 34 </w:t>
+      </w:r>
+      <w:proofErr w:type="gramStart"/>
+      <w:r>
+        <w:t>years</w:t>
+      </w:r>
+      <w:proofErr w:type="gramEnd"/>
+      <w:r>
+        <w:t xml:space="preserve"> and plan to retire there in a few years. He has </w:t>
+      </w:r>
+      <w:r>
+        <w:t>a daughter</w:t>
+      </w:r>
+      <w:r>
+        <w:t xml:space="preserve"> in college, </w:t>
+      </w:r>
+      <w:r>
+        <w:t>a son</w:t>
+      </w:r>
+      <w:r>
+        <w:t xml:space="preserve"> in high school. He loves Labradors and is allergic to cats.</w:t>
       </w:r>
       <w:r>
         <w:t xml:space="preserve"> </w:t>
@@ -61,7 +89,15 @@
         <w:t>long-time</w:t>
       </w:r>
       <w:r>
-        <w:t xml:space="preserve"> affair with riding. He bought himself a 2011 Harley Davidson Fatboy with limited edition paint. </w:t>
+        <w:t xml:space="preserve"> affair with riding. He bought himself a 2011 Harley Davidson </w:t>
+      </w:r>
+      <w:proofErr w:type="spellStart"/>
+      <w:r>
+        <w:t>Fatboy</w:t>
+      </w:r>
+      <w:proofErr w:type="spellEnd"/>
+      <w:r>
+        <w:t xml:space="preserve"> with limited edition paint. </w:t>
       </w:r>
       <w:r>
         <w:rPr>
@@ -73,7 +109,15 @@
         <w:t>. He also has a Chevy Silverado and occasionally refers himself as the Silverado Man.</w:t>
       </w:r>
       <w:r>
-        <w:t xml:space="preserve"> After that, going to Sturgis each summer is always on his list of vacations for the year. Needless to say, he took me to my first ever Sturgis rally in 2014. We love seeing</w:t>
+        <w:t xml:space="preserve"> After that, going to Sturgis each summer is always on his list of vacations for the year. </w:t>
+      </w:r>
+      <w:proofErr w:type="gramStart"/>
+      <w:r>
+        <w:t>Needless to say, he</w:t>
+      </w:r>
+      <w:proofErr w:type="gramEnd"/>
+      <w:r>
+        <w:t xml:space="preserve"> took me to my first ever Sturgis rally in 2014. We love seeing</w:t>
       </w:r>
       <w:r>
         <w:t xml:space="preserve"> the</w:t>
@@ -104,7 +148,23 @@
     </w:p>
     <w:p>
       <w:r>
-        <w:t>Chuck loves sports as well, some of his favorites are golf, football, baseball and basketball. He’s taken me to my first baseball and football games. I must admit the hotdogs are what convinced me to go.</w:t>
+        <w:t xml:space="preserve">Chuck loves sports as well, some of his favorites are golf, football, </w:t>
+      </w:r>
+      <w:proofErr w:type="gramStart"/>
+      <w:r>
+        <w:t>baseball</w:t>
+      </w:r>
+      <w:proofErr w:type="gramEnd"/>
+      <w:r>
+        <w:t xml:space="preserve"> and basketball. </w:t>
+      </w:r>
+      <w:proofErr w:type="gramStart"/>
+      <w:r>
+        <w:t>He’s</w:t>
+      </w:r>
+      <w:proofErr w:type="gramEnd"/>
+      <w:r>
+        <w:t xml:space="preserve"> taken me to my first baseball and football games. I must admit the hotdogs are what convinced me to go.</w:t>
       </w:r>
       <w:r>
         <w:t xml:space="preserve"> </w:t>
@@ -113,7 +173,21 @@
         <w:rPr>
           <w:highlight w:val="yellow"/>
         </w:rPr>
-        <w:t>(cubs photo of us) (football pic of us)</w:t>
+        <w:t>(</w:t>
+      </w:r>
+      <w:proofErr w:type="gramStart"/>
+      <w:r>
+        <w:rPr>
+          <w:highlight w:val="yellow"/>
+        </w:rPr>
+        <w:t>cubs</w:t>
+      </w:r>
+      <w:proofErr w:type="gramEnd"/>
+      <w:r>
+        <w:rPr>
+          <w:highlight w:val="yellow"/>
+        </w:rPr>
+        <w:t xml:space="preserve"> photo of us) (football pic of us)</w:t>
       </w:r>
     </w:p>
     <w:p>
@@ -137,7 +211,15 @@
     </w:p>
     <w:p>
       <w:r>
-        <w:t>About 2 years ago, he decided he wanted to take a trip to Cancun. The last time he went was in 1997. This was our first international trip together. From that first trip, we’ve gone back to Cancun 2 more times. He loves</w:t>
+        <w:t xml:space="preserve">About 2 years ago, he decided he wanted to take a trip to Cancun. The last time he went was in 1997. This was our first international trip together. From that first trip, </w:t>
+      </w:r>
+      <w:proofErr w:type="gramStart"/>
+      <w:r>
+        <w:t>we’ve</w:t>
+      </w:r>
+      <w:proofErr w:type="gramEnd"/>
+      <w:r>
+        <w:t xml:space="preserve"> gone back to Cancun 2 more times. He loves</w:t>
       </w:r>
       <w:r>
         <w:t xml:space="preserve"> snorkeling,</w:t>
@@ -161,7 +243,15 @@
         <w:t xml:space="preserve"> </w:t>
       </w:r>
       <w:r>
-        <w:t>Too much alcohol and he becomes a happy rambling fool, no filter. He just blurts out what comes to mind. I’ve had to tell him to either stop drinking or stop talking.</w:t>
+        <w:t xml:space="preserve">Too much alcohol and he becomes a happy rambling fool, no filter. He just blurts out what comes to mind. </w:t>
+      </w:r>
+      <w:proofErr w:type="gramStart"/>
+      <w:r>
+        <w:t>I’ve</w:t>
+      </w:r>
+      <w:proofErr w:type="gramEnd"/>
+      <w:r>
+        <w:t xml:space="preserve"> had to tell him to either stop drinking or stop talking.</w:t>
       </w:r>
       <w:r>
         <w:t xml:space="preserve"> </w:t>
@@ -170,7 +260,19 @@
         <w:rPr>
           <w:highlight w:val="yellow"/>
         </w:rPr>
-        <w:t>(image of poster I made with regards to this)</w:t>
+        <w:t xml:space="preserve">(image of </w:t>
+      </w:r>
+      <w:r>
+        <w:rPr>
+          <w:highlight w:val="yellow"/>
+        </w:rPr>
+        <w:t>bartender</w:t>
+      </w:r>
+      <w:r>
+        <w:rPr>
+          <w:highlight w:val="yellow"/>
+        </w:rPr>
+        <w:t>)</w:t>
       </w:r>
     </w:p>
     <w:p>
@@ -194,52 +296,73 @@
     </w:p>
     <w:p>
       <w:r>
-        <w:t xml:space="preserve">Like me, Chuck enjoys delicious foods. I do most of the cooking at home, but he is the grill master. I must say that his burgers are the best. He insists on fresh, never frozen 80% lean hamburger that is </w:t>
-      </w:r>
-      <w:r>
-        <w:t xml:space="preserve">largely </w:t>
-      </w:r>
-      <w:r>
-        <w:t>shaped</w:t>
-      </w:r>
-      <w:r>
-        <w:t>,</w:t>
-      </w:r>
-      <w:r>
-        <w:t xml:space="preserve"> about ½ - ¾ inch </w:t>
-      </w:r>
-      <w:r>
-        <w:t xml:space="preserve">in </w:t>
-      </w:r>
-      <w:r>
-        <w:t>thickness. That way, he says, the meat is cooked thoroughly and evenl</w:t>
-      </w:r>
-      <w:r>
-        <w:t>y. Meat shrinks after being cooked, so shaping it large will help reduce the effects of shrinking.</w:t>
-      </w:r>
-      <w:r>
-        <w:t xml:space="preserve"> True story, </w:t>
-      </w:r>
-      <w:r>
-        <w:t>it is</w:t>
-      </w:r>
-      <w:r>
-        <w:t xml:space="preserve"> a juicy burger every</w:t>
+        <w:t>Like me, Chuck enjoys delicious foods. I do most of the cooking at home, but he is the grill master. I must say that his burgers are the best. He insists on</w:t>
+      </w:r>
+      <w:r>
+        <w:t xml:space="preserve"> using</w:t>
+      </w:r>
+      <w:r>
+        <w:t xml:space="preserve"> fresh, never frozen 80% lean hamburger</w:t>
+      </w:r>
+      <w:r>
+        <w:t>.</w:t>
       </w:r>
       <w:r>
         <w:t xml:space="preserve"> </w:t>
       </w:r>
       <w:r>
-        <w:t>time he makes them.</w:t>
-      </w:r>
-      <w:r>
-        <w:t xml:space="preserve"> </w:t>
-      </w:r>
+        <w:t xml:space="preserve">A self-professed cookie </w:t>
+      </w:r>
+      <w:proofErr w:type="gramStart"/>
+      <w:r>
+        <w:t>monster</w:t>
+      </w:r>
+      <w:r>
+        <w:t>(</w:t>
+      </w:r>
+      <w:proofErr w:type="gramEnd"/>
+      <w:r>
+        <w:t>cookies are his weakness)</w:t>
+      </w:r>
+      <w:r>
+        <w:t>, he also loves snacking on chips.</w:t>
+      </w:r>
+      <w:r>
+        <w:t xml:space="preserve"> Corn chips, potato chips, veggie chips you name it.</w:t>
+      </w:r>
+      <w:r>
+        <w:t xml:space="preserve"> He rediscovered </w:t>
+      </w:r>
+      <w:r>
+        <w:t xml:space="preserve">guacamole and salsa </w:t>
+      </w:r>
+      <w:r>
+        <w:t xml:space="preserve">in Cancun and they became his favorite version of guac and salsa. He is </w:t>
+      </w:r>
+      <w:proofErr w:type="gramStart"/>
+      <w:r>
+        <w:t>pretty adventurous</w:t>
+      </w:r>
+      <w:proofErr w:type="gramEnd"/>
+      <w:r>
+        <w:t xml:space="preserve"> about trying new foods although he would stop at </w:t>
+      </w:r>
+      <w:r>
+        <w:t>fisheyes</w:t>
+      </w:r>
+      <w:r>
+        <w:t xml:space="preserve"> and the likes of it.  </w:t>
+      </w:r>
+      <w:proofErr w:type="gramStart"/>
       <w:r>
         <w:rPr>
           <w:highlight w:val="yellow"/>
         </w:rPr>
-        <w:t>(image of burger)</w:t>
+        <w:t>(</w:t>
+      </w:r>
+      <w:proofErr w:type="gramEnd"/>
+      <w:r>
+        <w:t>image of chips and 1 other)</w:t>
       </w:r>
     </w:p>
     <w:p>
